--- a/Documentos/ISO/iso27001_politicas.docx
+++ b/Documentos/ISO/iso27001_politicas.docx
@@ -13409,12 +13409,19 @@
           <w:lang w:val="es-CO"/>
         </w:rPr>
       </w:pPr>
-      <w:r>
-        <w:rPr>
-          <w:b/>
-          <w:lang w:val="es-CO"/>
-        </w:rPr>
-        <w:t>Responsable RRHH (Aprendices SENA):</w:t>
+    </w:p>
+    <w:p>
+      <w:pPr>
+        <w:rPr>
+          <w:lang w:val="es-CO"/>
+        </w:rPr>
+      </w:pPr>
+      <w:r>
+        <w:rPr>
+          <w:b/>
+          <w:lang w:val="es-CO"/>
+        </w:rPr>
+        <w:t xml:space="preserve">Responsable TI </w:t>
       </w:r>
       <w:r>
         <w:rPr>
@@ -13446,7 +13453,13 @@
           <w:lang w:val="es-CO"/>
         </w:rPr>
         <w:br/>
-        <w:t xml:space="preserve">Teléfono: </w:t>
+        <w:t>Teléfono</w:t>
+      </w:r>
+      <w:r>
+        <w:rPr>
+          <w:lang w:val="es-CO"/>
+        </w:rPr>
+        <w:t xml:space="preserve">: </w:t>
       </w:r>
       <w:r>
         <w:rPr>
@@ -13461,6 +13474,13 @@
           <w:lang w:val="es-CO"/>
         </w:rPr>
       </w:pPr>
+    </w:p>
+    <w:p>
+      <w:pPr>
+        <w:rPr>
+          <w:lang w:val="es-CO"/>
+        </w:rPr>
+      </w:pPr>
       <w:r>
         <w:rPr>
           <w:b/>
@@ -13479,6 +13499,53 @@
           <w:lang w:val="es-CO"/>
         </w:rPr>
         <w:t>Juan Felipe Guerrero</w:t>
+      </w:r>
+      <w:r>
+        <w:rPr>
+          <w:lang w:val="es-CO"/>
+        </w:rPr>
+        <w:br/>
+        <w:t>Correo: jfguerrero0411@gmail.com</w:t>
+      </w:r>
+      <w:r>
+        <w:rPr>
+          <w:lang w:val="es-CO"/>
+        </w:rPr>
+        <w:br/>
+        <w:t>Teléfono</w:t>
+      </w:r>
+      <w:r>
+        <w:rPr>
+          <w:lang w:val="es-CO"/>
+        </w:rPr>
+        <w:t xml:space="preserve">: </w:t>
+      </w:r>
+      <w:r>
+        <w:rPr>
+          <w:lang w:val="es-CO"/>
+        </w:rPr>
+        <w:t>315 3686037</w:t>
+      </w:r>
+    </w:p>
+    <w:p>
+      <w:pPr>
+        <w:rPr>
+          <w:lang w:val="es-CO"/>
+        </w:rPr>
+      </w:pPr>
+      <w:r>
+        <w:rPr>
+          <w:b/>
+          <w:lang w:val="es-CO"/>
+        </w:rPr>
+        <w:lastRenderedPageBreak/>
+        <w:t>Responsable RRHH (Aprendices SENA):</w:t>
+      </w:r>
+      <w:r>
+        <w:rPr>
+          <w:lang w:val="es-CO"/>
+        </w:rPr>
+        <w:br/>
       </w:r>
       <w:r>
         <w:rPr>
@@ -13491,26 +13558,8 @@
         <w:rPr>
           <w:lang w:val="es-CO"/>
         </w:rPr>
-        <w:t>jfguerrero0411@gmail.com</w:t>
-      </w:r>
-      <w:r>
-        <w:rPr>
-          <w:lang w:val="es-CO"/>
-        </w:rPr>
         <w:br/>
-        <w:t>Teléfono</w:t>
-      </w:r>
-      <w:r>
-        <w:rPr>
-          <w:lang w:val="es-CO"/>
-        </w:rPr>
-        <w:t xml:space="preserve">: </w:t>
-      </w:r>
-      <w:r>
-        <w:rPr>
-          <w:lang w:val="es-CO"/>
-        </w:rPr>
-        <w:t>315 3686037</w:t>
+        <w:t xml:space="preserve">Teléfono: </w:t>
       </w:r>
     </w:p>
     <w:p>
@@ -13535,7 +13584,6 @@
           <w:b w:val="0"/>
           <w:i w:val="0"/>
         </w:rPr>
-        <w:lastRenderedPageBreak/>
         <w:t>CONTROL DE VERSIONES</w:t>
       </w:r>
     </w:p>
@@ -15064,7 +15112,7 @@
   <w:style w:type="paragraph" w:default="1" w:styleId="Normal">
     <w:name w:val="Normal"/>
     <w:qFormat/>
-    <w:rsid w:val="00805BCE"/>
+    <w:rsid w:val="00B972BF"/>
   </w:style>
   <w:style w:type="paragraph" w:styleId="Ttulo1">
     <w:name w:val="heading 1"/>
